--- a/HTML복습.docx
+++ b/HTML복습.docx
@@ -1063,6 +1063,29 @@
       <w:pPr>
         <w:wordWrap/>
         <w:spacing w:after="0"/>
+        <w:rPr>
+          <w:rFonts w:hint="eastAsia"/>
+          <w:color w:val="FF0000"/>
+        </w:rPr>
+      </w:pPr>
+      <w:r>
+        <w:rPr>
+          <w:color w:val="FF0000"/>
+        </w:rPr>
+        <w:t>*</w:t>
+      </w:r>
+      <w:r>
+        <w:rPr>
+          <w:rFonts w:hint="eastAsia"/>
+          <w:color w:val="FF0000"/>
+        </w:rPr>
+        <w:t>input에 아이디를 label for에 연결해주면 글씨를 클릭해도 체크박스에 체크가 가능함</w:t>
+      </w:r>
+    </w:p>
+    <w:p>
+      <w:pPr>
+        <w:wordWrap/>
+        <w:spacing w:after="0"/>
       </w:pPr>
       <w:r>
         <w:rPr>
@@ -1096,399 +1119,399 @@
         <w:spacing w:after="0"/>
       </w:pPr>
       <w:r>
-        <w:t xml:space="preserve">   *사이즈를 정할 때 cols="숫자", rows"숫자"로 선택가능</w:t>
-      </w:r>
-    </w:p>
-    <w:p>
-      <w:pPr>
-        <w:wordWrap/>
-        <w:spacing w:after="0"/>
-      </w:pPr>
-      <w:r>
-        <w:rPr>
-          <w:rFonts w:hint="eastAsia"/>
-        </w:rPr>
-        <w:t>손자</w:t>
-      </w:r>
-      <w:r>
-        <w:t xml:space="preserve"> &lt;select&gt;&lt;/select&gt;   =&gt; </w:t>
-      </w:r>
-      <w:proofErr w:type="spellStart"/>
-      <w:r>
-        <w:t>선택용</w:t>
-      </w:r>
-      <w:proofErr w:type="spellEnd"/>
-    </w:p>
-    <w:p>
-      <w:pPr>
-        <w:wordWrap/>
-        <w:spacing w:after="0"/>
-      </w:pPr>
-      <w:r>
-        <w:rPr>
-          <w:rFonts w:hint="eastAsia"/>
-        </w:rPr>
-        <w:t>증손자</w:t>
-      </w:r>
-      <w:r>
-        <w:t xml:space="preserve"> &lt;option&gt;&lt;/option&gt;   =&gt; </w:t>
-      </w:r>
-      <w:proofErr w:type="spellStart"/>
-      <w:r>
-        <w:t>선택용</w:t>
-      </w:r>
-      <w:proofErr w:type="spellEnd"/>
-      <w:r>
-        <w:t>(select자식)</w:t>
-      </w:r>
-    </w:p>
-    <w:p>
-      <w:pPr>
-        <w:wordWrap/>
-        <w:spacing w:after="0"/>
-      </w:pPr>
-      <w:r>
-        <w:t xml:space="preserve">  =&gt;선택된숫자는 selected </w:t>
-      </w:r>
-      <w:proofErr w:type="spellStart"/>
-      <w:r>
-        <w:t>속성사용</w:t>
-      </w:r>
-      <w:proofErr w:type="spellEnd"/>
-    </w:p>
-    <w:p>
-      <w:pPr>
-        <w:wordWrap/>
-        <w:spacing w:after="0"/>
-      </w:pPr>
-    </w:p>
-    <w:p>
-      <w:pPr>
-        <w:wordWrap/>
-        <w:spacing w:after="0"/>
-      </w:pPr>
-      <w:r>
-        <w:rPr>
-          <w:rFonts w:hint="eastAsia"/>
-        </w:rPr>
-        <w:t>■</w:t>
-      </w:r>
-      <w:r>
-        <w:t xml:space="preserve">input, </w:t>
-      </w:r>
-      <w:proofErr w:type="spellStart"/>
-      <w:r>
-        <w:t>textarea</w:t>
-      </w:r>
-      <w:proofErr w:type="spellEnd"/>
-      <w:r>
-        <w:t xml:space="preserve"> </w:t>
-      </w:r>
-      <w:proofErr w:type="spellStart"/>
-      <w:r>
-        <w:t>태그속성</w:t>
-      </w:r>
-      <w:proofErr w:type="spellEnd"/>
-      <w:r>
-        <w:t>■</w:t>
-      </w:r>
-    </w:p>
-    <w:p>
-      <w:pPr>
-        <w:wordWrap/>
-        <w:spacing w:after="0"/>
-      </w:pPr>
-      <w:r>
-        <w:t xml:space="preserve">required =&gt; </w:t>
-      </w:r>
-      <w:proofErr w:type="spellStart"/>
-      <w:r>
-        <w:t>필수기입</w:t>
-      </w:r>
-      <w:proofErr w:type="spellEnd"/>
-    </w:p>
-    <w:p>
-      <w:pPr>
-        <w:wordWrap/>
-        <w:spacing w:after="0"/>
-      </w:pPr>
-      <w:r>
-        <w:t xml:space="preserve">disabled =&gt; </w:t>
-      </w:r>
-      <w:proofErr w:type="spellStart"/>
-      <w:r>
-        <w:t>변경불가</w:t>
-      </w:r>
-      <w:proofErr w:type="spellEnd"/>
-      <w:r>
-        <w:t xml:space="preserve">. </w:t>
-      </w:r>
-      <w:proofErr w:type="spellStart"/>
-      <w:r>
-        <w:t>고정값</w:t>
-      </w:r>
-      <w:proofErr w:type="spellEnd"/>
-    </w:p>
-    <w:p>
-      <w:pPr>
-        <w:wordWrap/>
-        <w:spacing w:after="0"/>
-      </w:pPr>
-      <w:r>
-        <w:t xml:space="preserve">value =&gt; </w:t>
-      </w:r>
-      <w:proofErr w:type="spellStart"/>
-      <w:r>
-        <w:t>실제정보</w:t>
-      </w:r>
-      <w:proofErr w:type="spellEnd"/>
-    </w:p>
-    <w:p>
-      <w:pPr>
-        <w:wordWrap/>
-        <w:spacing w:after="0"/>
-      </w:pPr>
-      <w:r>
-        <w:t xml:space="preserve">placeholder =&gt; </w:t>
-      </w:r>
-      <w:proofErr w:type="spellStart"/>
-      <w:r>
-        <w:t>안내문구</w:t>
-      </w:r>
-      <w:proofErr w:type="spellEnd"/>
-    </w:p>
-    <w:p>
-      <w:pPr>
-        <w:wordWrap/>
-        <w:spacing w:after="0"/>
-      </w:pPr>
-      <w:r>
-        <w:t>checked =&gt; 특정 radio값이 체크된 상태로 보여짐</w:t>
-      </w:r>
-    </w:p>
-    <w:p>
-      <w:pPr>
-        <w:wordWrap/>
-        <w:spacing w:after="0"/>
-      </w:pPr>
-      <w:r>
-        <w:t>id =&gt; label for 속성값과 동일하게 설정</w:t>
-      </w:r>
-    </w:p>
-    <w:p>
-      <w:pPr>
-        <w:wordWrap/>
-        <w:spacing w:after="0"/>
-      </w:pPr>
-    </w:p>
-    <w:p>
-      <w:pPr>
-        <w:wordWrap/>
-        <w:spacing w:after="0"/>
-      </w:pPr>
-      <w:r>
-        <w:rPr>
-          <w:rFonts w:hint="eastAsia"/>
-        </w:rPr>
-        <w:t>■</w:t>
-      </w:r>
-      <w:r>
-        <w:t>input태그 type속성의 값■</w:t>
-      </w:r>
-    </w:p>
-    <w:p>
-      <w:pPr>
-        <w:wordWrap/>
-        <w:spacing w:after="0"/>
-      </w:pPr>
-      <w:r>
-        <w:t>password =&gt; 비밀번호전용</w:t>
-      </w:r>
-    </w:p>
-    <w:p>
-      <w:pPr>
-        <w:wordWrap/>
-        <w:spacing w:after="0"/>
-      </w:pPr>
-      <w:r>
-        <w:t>text =&gt; 빈칸</w:t>
-      </w:r>
-    </w:p>
-    <w:p>
-      <w:pPr>
-        <w:wordWrap/>
-        <w:spacing w:after="0"/>
-      </w:pPr>
-      <w:r>
-        <w:t xml:space="preserve">number =&gt; </w:t>
-      </w:r>
-      <w:proofErr w:type="spellStart"/>
-      <w:r>
-        <w:t>숫자선택</w:t>
-      </w:r>
-      <w:proofErr w:type="spellEnd"/>
-    </w:p>
-    <w:p>
-      <w:pPr>
-        <w:wordWrap/>
-        <w:spacing w:after="0"/>
-      </w:pPr>
-      <w:r>
-        <w:t>radio =&gt; 원형 동그라미표현</w:t>
-      </w:r>
-    </w:p>
-    <w:p>
-      <w:pPr>
-        <w:wordWrap/>
-        <w:spacing w:after="0"/>
-      </w:pPr>
-      <w:r>
-        <w:t xml:space="preserve">   *라디오에 name속성을 동일하게 </w:t>
-      </w:r>
-      <w:proofErr w:type="spellStart"/>
-      <w:r>
-        <w:t>설정시</w:t>
-      </w:r>
-      <w:proofErr w:type="spellEnd"/>
-      <w:r>
-        <w:t xml:space="preserve"> 수많은 라디오 중 하나만 선택가능</w:t>
-      </w:r>
-    </w:p>
-    <w:p>
-      <w:pPr>
-        <w:wordWrap/>
-        <w:spacing w:after="0"/>
-      </w:pPr>
-      <w:r>
-        <w:t>checkbox =&gt; 네모난 체크박스표현 (</w:t>
-      </w:r>
-      <w:proofErr w:type="spellStart"/>
-      <w:r>
-        <w:t>여러개</w:t>
-      </w:r>
-      <w:proofErr w:type="spellEnd"/>
-      <w:r>
-        <w:t xml:space="preserve"> </w:t>
-      </w:r>
-      <w:proofErr w:type="spellStart"/>
-      <w:r>
-        <w:t>체크가능</w:t>
-      </w:r>
-      <w:proofErr w:type="spellEnd"/>
-      <w:r>
-        <w:t>)</w:t>
-      </w:r>
-    </w:p>
-    <w:p>
-      <w:pPr>
-        <w:wordWrap/>
-        <w:spacing w:after="0"/>
-      </w:pPr>
-      <w:r>
-        <w:t>submit  =&gt; 세트 속성 value="회원가입"</w:t>
-      </w:r>
-    </w:p>
-    <w:p>
-      <w:pPr>
-        <w:wordWrap/>
-        <w:spacing w:after="0"/>
-      </w:pPr>
-      <w:r>
-        <w:lastRenderedPageBreak/>
-        <w:t>reset  =&gt; 세트 속성 value="</w:t>
-      </w:r>
-      <w:proofErr w:type="spellStart"/>
-      <w:r>
-        <w:t>다시작성</w:t>
-      </w:r>
-      <w:proofErr w:type="spellEnd"/>
-      <w:r>
-        <w:t>"</w:t>
-      </w:r>
-    </w:p>
-    <w:p>
-      <w:pPr>
-        <w:wordWrap/>
-        <w:spacing w:after="0"/>
-      </w:pPr>
-    </w:p>
-    <w:p>
-      <w:pPr>
-        <w:wordWrap/>
-        <w:spacing w:after="0"/>
-      </w:pPr>
-      <w:r>
-        <w:t>-------------------------</w:t>
-      </w:r>
-    </w:p>
-    <w:p>
-      <w:pPr>
-        <w:wordWrap/>
-        <w:spacing w:after="0"/>
-      </w:pPr>
-      <w:r>
-        <w:rPr>
-          <w:rFonts w:hint="eastAsia"/>
-        </w:rPr>
-        <w:t>■</w:t>
-      </w:r>
-      <w:r>
-        <w:t xml:space="preserve">html에 </w:t>
-      </w:r>
-      <w:proofErr w:type="spellStart"/>
-      <w:r>
-        <w:t>css</w:t>
-      </w:r>
-      <w:proofErr w:type="spellEnd"/>
-      <w:r>
-        <w:t xml:space="preserve"> </w:t>
-      </w:r>
-      <w:proofErr w:type="spellStart"/>
-      <w:r>
-        <w:t>연결시</w:t>
-      </w:r>
-      <w:proofErr w:type="spellEnd"/>
-      <w:r>
-        <w:t>■</w:t>
-      </w:r>
-    </w:p>
-    <w:p>
-      <w:pPr>
-        <w:wordWrap/>
-        <w:spacing w:after="0"/>
-        <w:rPr>
-          <w:rFonts w:hint="eastAsia"/>
-        </w:rPr>
-      </w:pPr>
-      <w:r>
-        <w:t xml:space="preserve">&lt;link </w:t>
-      </w:r>
-      <w:proofErr w:type="spellStart"/>
-      <w:r>
-        <w:t>rel</w:t>
-      </w:r>
-      <w:proofErr w:type="spellEnd"/>
-      <w:r>
-        <w:t xml:space="preserve">="stylesheet" </w:t>
-      </w:r>
-      <w:proofErr w:type="spellStart"/>
-      <w:r>
-        <w:t>href</w:t>
-      </w:r>
-      <w:proofErr w:type="spellEnd"/>
-      <w:r>
-        <w:t>="</w:t>
-      </w:r>
-      <w:proofErr w:type="spellStart"/>
-      <w:r>
-        <w:t>상대경로</w:t>
-      </w:r>
-      <w:proofErr w:type="spellEnd"/>
-      <w:r>
-        <w:t>"&gt;</w:t>
+        <w:t xml:space="preserve">   *사이즈를 정할 때 cols="숫자", rows"숫</w:t>
       </w:r>
       <w:bookmarkStart w:id="0" w:name="_GoBack"/>
       <w:bookmarkEnd w:id="0"/>
+      <w:r>
+        <w:t>자"로 선택가능</w:t>
+      </w:r>
+    </w:p>
+    <w:p>
+      <w:pPr>
+        <w:wordWrap/>
+        <w:spacing w:after="0"/>
+      </w:pPr>
+      <w:r>
+        <w:rPr>
+          <w:rFonts w:hint="eastAsia"/>
+        </w:rPr>
+        <w:t>손자</w:t>
+      </w:r>
+      <w:r>
+        <w:t xml:space="preserve"> &lt;select&gt;&lt;/select&gt;   =&gt; </w:t>
+      </w:r>
+      <w:proofErr w:type="spellStart"/>
+      <w:r>
+        <w:t>선택용</w:t>
+      </w:r>
+      <w:proofErr w:type="spellEnd"/>
+    </w:p>
+    <w:p>
+      <w:pPr>
+        <w:wordWrap/>
+        <w:spacing w:after="0"/>
+      </w:pPr>
+      <w:r>
+        <w:rPr>
+          <w:rFonts w:hint="eastAsia"/>
+        </w:rPr>
+        <w:t>증손자</w:t>
+      </w:r>
+      <w:r>
+        <w:t xml:space="preserve"> &lt;option&gt;&lt;/option&gt;   =&gt; </w:t>
+      </w:r>
+      <w:proofErr w:type="spellStart"/>
+      <w:r>
+        <w:t>선택용</w:t>
+      </w:r>
+      <w:proofErr w:type="spellEnd"/>
+      <w:r>
+        <w:t>(select자식)</w:t>
+      </w:r>
+    </w:p>
+    <w:p>
+      <w:pPr>
+        <w:wordWrap/>
+        <w:spacing w:after="0"/>
+      </w:pPr>
+      <w:r>
+        <w:t xml:space="preserve">  =&gt;선택된숫자는 selected </w:t>
+      </w:r>
+      <w:proofErr w:type="spellStart"/>
+      <w:r>
+        <w:t>속성사용</w:t>
+      </w:r>
+      <w:proofErr w:type="spellEnd"/>
+    </w:p>
+    <w:p>
+      <w:pPr>
+        <w:wordWrap/>
+        <w:spacing w:after="0"/>
+      </w:pPr>
+    </w:p>
+    <w:p>
+      <w:pPr>
+        <w:wordWrap/>
+        <w:spacing w:after="0"/>
+      </w:pPr>
+      <w:r>
+        <w:rPr>
+          <w:rFonts w:hint="eastAsia"/>
+        </w:rPr>
+        <w:t>■</w:t>
+      </w:r>
+      <w:r>
+        <w:t xml:space="preserve">input, </w:t>
+      </w:r>
+      <w:proofErr w:type="spellStart"/>
+      <w:r>
+        <w:t>textarea</w:t>
+      </w:r>
+      <w:proofErr w:type="spellEnd"/>
+      <w:r>
+        <w:t xml:space="preserve"> </w:t>
+      </w:r>
+      <w:proofErr w:type="spellStart"/>
+      <w:r>
+        <w:t>태그속성</w:t>
+      </w:r>
+      <w:proofErr w:type="spellEnd"/>
+      <w:r>
+        <w:t>■</w:t>
+      </w:r>
+    </w:p>
+    <w:p>
+      <w:pPr>
+        <w:wordWrap/>
+        <w:spacing w:after="0"/>
+      </w:pPr>
+      <w:r>
+        <w:t xml:space="preserve">required =&gt; </w:t>
+      </w:r>
+      <w:proofErr w:type="spellStart"/>
+      <w:r>
+        <w:t>필수기입</w:t>
+      </w:r>
+      <w:proofErr w:type="spellEnd"/>
+    </w:p>
+    <w:p>
+      <w:pPr>
+        <w:wordWrap/>
+        <w:spacing w:after="0"/>
+      </w:pPr>
+      <w:r>
+        <w:t xml:space="preserve">disabled =&gt; </w:t>
+      </w:r>
+      <w:proofErr w:type="spellStart"/>
+      <w:r>
+        <w:t>변경불가</w:t>
+      </w:r>
+      <w:proofErr w:type="spellEnd"/>
+      <w:r>
+        <w:t xml:space="preserve">. </w:t>
+      </w:r>
+      <w:proofErr w:type="spellStart"/>
+      <w:r>
+        <w:t>고정값</w:t>
+      </w:r>
+      <w:proofErr w:type="spellEnd"/>
+    </w:p>
+    <w:p>
+      <w:pPr>
+        <w:wordWrap/>
+        <w:spacing w:after="0"/>
+      </w:pPr>
+      <w:r>
+        <w:t xml:space="preserve">value =&gt; </w:t>
+      </w:r>
+      <w:proofErr w:type="spellStart"/>
+      <w:r>
+        <w:t>실제정보</w:t>
+      </w:r>
+      <w:proofErr w:type="spellEnd"/>
+    </w:p>
+    <w:p>
+      <w:pPr>
+        <w:wordWrap/>
+        <w:spacing w:after="0"/>
+      </w:pPr>
+      <w:r>
+        <w:t xml:space="preserve">placeholder =&gt; </w:t>
+      </w:r>
+      <w:proofErr w:type="spellStart"/>
+      <w:r>
+        <w:t>안내문구</w:t>
+      </w:r>
+      <w:proofErr w:type="spellEnd"/>
+    </w:p>
+    <w:p>
+      <w:pPr>
+        <w:wordWrap/>
+        <w:spacing w:after="0"/>
+      </w:pPr>
+      <w:r>
+        <w:t>checked =&gt; 특정 radio값이 체크된 상태로 보여짐</w:t>
+      </w:r>
+    </w:p>
+    <w:p>
+      <w:pPr>
+        <w:wordWrap/>
+        <w:spacing w:after="0"/>
+      </w:pPr>
+      <w:r>
+        <w:t>id =&gt; label for 속성값과 동일하게 설정</w:t>
+      </w:r>
+    </w:p>
+    <w:p>
+      <w:pPr>
+        <w:wordWrap/>
+        <w:spacing w:after="0"/>
+      </w:pPr>
+    </w:p>
+    <w:p>
+      <w:pPr>
+        <w:wordWrap/>
+        <w:spacing w:after="0"/>
+      </w:pPr>
+      <w:r>
+        <w:rPr>
+          <w:rFonts w:hint="eastAsia"/>
+        </w:rPr>
+        <w:t>■</w:t>
+      </w:r>
+      <w:r>
+        <w:t>input태그 type속성의 값■</w:t>
+      </w:r>
+    </w:p>
+    <w:p>
+      <w:pPr>
+        <w:wordWrap/>
+        <w:spacing w:after="0"/>
+      </w:pPr>
+      <w:r>
+        <w:t>password =&gt; 비밀번호전용</w:t>
+      </w:r>
+    </w:p>
+    <w:p>
+      <w:pPr>
+        <w:wordWrap/>
+        <w:spacing w:after="0"/>
+      </w:pPr>
+      <w:r>
+        <w:t>text =&gt; 빈칸</w:t>
+      </w:r>
+    </w:p>
+    <w:p>
+      <w:pPr>
+        <w:wordWrap/>
+        <w:spacing w:after="0"/>
+      </w:pPr>
+      <w:r>
+        <w:t xml:space="preserve">number =&gt; </w:t>
+      </w:r>
+      <w:proofErr w:type="spellStart"/>
+      <w:r>
+        <w:t>숫자선택</w:t>
+      </w:r>
+      <w:proofErr w:type="spellEnd"/>
+    </w:p>
+    <w:p>
+      <w:pPr>
+        <w:wordWrap/>
+        <w:spacing w:after="0"/>
+      </w:pPr>
+      <w:r>
+        <w:t>radio =&gt; 원형 동그라미표현</w:t>
+      </w:r>
+    </w:p>
+    <w:p>
+      <w:pPr>
+        <w:wordWrap/>
+        <w:spacing w:after="0"/>
+      </w:pPr>
+      <w:r>
+        <w:t xml:space="preserve">   *라디오에 name속성을 동일하게 </w:t>
+      </w:r>
+      <w:proofErr w:type="spellStart"/>
+      <w:r>
+        <w:t>설정시</w:t>
+      </w:r>
+      <w:proofErr w:type="spellEnd"/>
+      <w:r>
+        <w:t xml:space="preserve"> 수많은 라디오 중 하나만 선택가능</w:t>
+      </w:r>
+    </w:p>
+    <w:p>
+      <w:pPr>
+        <w:wordWrap/>
+        <w:spacing w:after="0"/>
+      </w:pPr>
+      <w:r>
+        <w:t>checkbox =&gt; 네모난 체크박스표현 (</w:t>
+      </w:r>
+      <w:proofErr w:type="spellStart"/>
+      <w:r>
+        <w:t>여러개</w:t>
+      </w:r>
+      <w:proofErr w:type="spellEnd"/>
+      <w:r>
+        <w:t xml:space="preserve"> </w:t>
+      </w:r>
+      <w:proofErr w:type="spellStart"/>
+      <w:r>
+        <w:t>체크가능</w:t>
+      </w:r>
+      <w:proofErr w:type="spellEnd"/>
+      <w:r>
+        <w:t>)</w:t>
+      </w:r>
+    </w:p>
+    <w:p>
+      <w:pPr>
+        <w:wordWrap/>
+        <w:spacing w:after="0"/>
+      </w:pPr>
+      <w:r>
+        <w:lastRenderedPageBreak/>
+        <w:t>submit  =&gt; 세트 속성 value="회원가입"</w:t>
+      </w:r>
+    </w:p>
+    <w:p>
+      <w:pPr>
+        <w:wordWrap/>
+        <w:spacing w:after="0"/>
+      </w:pPr>
+      <w:r>
+        <w:t>reset  =&gt; 세트 속성 value="</w:t>
+      </w:r>
+      <w:proofErr w:type="spellStart"/>
+      <w:r>
+        <w:t>다시작성</w:t>
+      </w:r>
+      <w:proofErr w:type="spellEnd"/>
+      <w:r>
+        <w:t>"</w:t>
+      </w:r>
+    </w:p>
+    <w:p>
+      <w:pPr>
+        <w:wordWrap/>
+        <w:spacing w:after="0"/>
+      </w:pPr>
+    </w:p>
+    <w:p>
+      <w:pPr>
+        <w:wordWrap/>
+        <w:spacing w:after="0"/>
+      </w:pPr>
+      <w:r>
+        <w:t>-------------------------</w:t>
+      </w:r>
+    </w:p>
+    <w:p>
+      <w:pPr>
+        <w:wordWrap/>
+        <w:spacing w:after="0"/>
+      </w:pPr>
+      <w:r>
+        <w:rPr>
+          <w:rFonts w:hint="eastAsia"/>
+        </w:rPr>
+        <w:t>■</w:t>
+      </w:r>
+      <w:r>
+        <w:t xml:space="preserve">html에 </w:t>
+      </w:r>
+      <w:proofErr w:type="spellStart"/>
+      <w:r>
+        <w:t>css</w:t>
+      </w:r>
+      <w:proofErr w:type="spellEnd"/>
+      <w:r>
+        <w:t xml:space="preserve"> </w:t>
+      </w:r>
+      <w:proofErr w:type="spellStart"/>
+      <w:r>
+        <w:t>연결시</w:t>
+      </w:r>
+      <w:proofErr w:type="spellEnd"/>
+      <w:r>
+        <w:t>■</w:t>
+      </w:r>
+    </w:p>
+    <w:p>
+      <w:pPr>
+        <w:wordWrap/>
+        <w:spacing w:after="0"/>
+      </w:pPr>
+      <w:r>
+        <w:t xml:space="preserve">&lt;link </w:t>
+      </w:r>
+      <w:proofErr w:type="spellStart"/>
+      <w:r>
+        <w:t>rel</w:t>
+      </w:r>
+      <w:proofErr w:type="spellEnd"/>
+      <w:r>
+        <w:t xml:space="preserve">="stylesheet" </w:t>
+      </w:r>
+      <w:proofErr w:type="spellStart"/>
+      <w:r>
+        <w:t>href</w:t>
+      </w:r>
+      <w:proofErr w:type="spellEnd"/>
+      <w:r>
+        <w:t>="</w:t>
+      </w:r>
+      <w:proofErr w:type="spellStart"/>
+      <w:r>
+        <w:t>상대경로</w:t>
+      </w:r>
+      <w:proofErr w:type="spellEnd"/>
+      <w:r>
+        <w:t>"&gt;</w:t>
+      </w:r>
     </w:p>
     <w:sectPr>
       <w:pgSz w:w="11906" w:h="16838"/>

--- a/HTML복습.docx
+++ b/HTML복습.docx
@@ -219,7 +219,11 @@
       </w:r>
       <w:proofErr w:type="spellEnd"/>
       <w:r>
-        <w:t>" target="_blank" title="</w:t>
+        <w:t xml:space="preserve">" </w:t>
+      </w:r>
+      <w:bookmarkStart w:id="0" w:name="_GoBack"/>
+      <w:r>
+        <w:t>target="_blank" title="</w:t>
       </w:r>
       <w:proofErr w:type="spellStart"/>
       <w:r>
@@ -227,7 +231,11 @@
       </w:r>
       <w:proofErr w:type="spellEnd"/>
       <w:r>
-        <w:t xml:space="preserve"> 네이버 홈페이지로 이동한다"&gt;페이지로 </w:t>
+        <w:t xml:space="preserve"> 네이버 홈페이지로 이동한다"</w:t>
+      </w:r>
+      <w:bookmarkEnd w:id="0"/>
+      <w:r>
+        <w:t xml:space="preserve">&gt;페이지로 </w:t>
       </w:r>
       <w:proofErr w:type="spellStart"/>
       <w:r>
@@ -989,13 +997,8 @@
         <w:t>fieldset</w:t>
       </w:r>
       <w:proofErr w:type="spellEnd"/>
-      <w:proofErr w:type="gramStart"/>
-      <w:r>
-        <w:t>?&gt;</w:t>
-      </w:r>
-      <w:proofErr w:type="gramEnd"/>
-      <w:r>
-        <w:t xml:space="preserve">   =&gt;</w:t>
+      <w:r>
+        <w:t>&gt;   =&gt;</w:t>
       </w:r>
       <w:proofErr w:type="spellStart"/>
       <w:r>
@@ -1064,7 +1067,6 @@
         <w:wordWrap/>
         <w:spacing w:after="0"/>
         <w:rPr>
-          <w:rFonts w:hint="eastAsia"/>
           <w:color w:val="FF0000"/>
         </w:rPr>
       </w:pPr>
@@ -1119,12 +1121,7 @@
         <w:spacing w:after="0"/>
       </w:pPr>
       <w:r>
-        <w:t xml:space="preserve">   *사이즈를 정할 때 cols="숫자", rows"숫</w:t>
-      </w:r>
-      <w:bookmarkStart w:id="0" w:name="_GoBack"/>
-      <w:bookmarkEnd w:id="0"/>
-      <w:r>
-        <w:t>자"로 선택가능</w:t>
+        <w:t xml:space="preserve">   *사이즈를 정할 때 cols="숫자", rows"숫자"로 선택가능</w:t>
       </w:r>
     </w:p>
     <w:p>
